--- a/M/Mental Attitude, The Believer’s Thinking.docx
+++ b/M/Mental Attitude, The Believer’s Thinking.docx
@@ -433,11 +433,21 @@
           <w:bCs/>
         </w:rPr>
       </w:pPr>
-      <w:r>
+    </w:p>
+    <w:p>
+      <w:pPr>
+        <w:pStyle w:val="NoSpacing"/>
         <w:rPr>
           <w:b/>
           <w:bCs/>
         </w:rPr>
+      </w:pPr>
+      <w:r>
+        <w:rPr>
+          <w:b/>
+          <w:bCs/>
+        </w:rPr>
+        <w:lastRenderedPageBreak/>
         <w:t>Mental Attitude of Grace and Forgiveness</w:t>
       </w:r>
     </w:p>
@@ -446,7 +456,6 @@
         <w:pStyle w:val="NoSpacing"/>
       </w:pPr>
       <w:r>
-        <w:lastRenderedPageBreak/>
         <w:t xml:space="preserve">The most important mental attitude of one believer toward another is that of grace. God treats the believer in grace. Grace means that we do not earn or deserve this treatment. God treats you in grace because of His character, because of who and what He is. Matt. 18:23-28. </w:t>
       </w:r>
     </w:p>
@@ -551,12 +560,24 @@
       <w:r>
         <w:t xml:space="preserve">You are to treat people in grace because of who and what you are and you should be thinking grace. You don’t treat them on the basis of their actions, but you treat them on the basis of what you think, what is in your soul, not on the basis of what they think. You are in control of the situation when you think divine viewpoint, but you are out of control when you get down on the mental attitude sin level - their level. See category on </w:t>
       </w:r>
-      <w:hyperlink w:anchor="_Forgiveness" w:history="1">
+      <w:hyperlink r:id="rId7" w:history="1">
         <w:r>
           <w:rPr>
             <w:rStyle w:val="Hyperlink"/>
           </w:rPr>
-          <w:t>Forgiveness</w:t>
+          <w:t>Forgiv</w:t>
+        </w:r>
+        <w:r>
+          <w:rPr>
+            <w:rStyle w:val="Hyperlink"/>
+          </w:rPr>
+          <w:t>e</w:t>
+        </w:r>
+        <w:r>
+          <w:rPr>
+            <w:rStyle w:val="Hyperlink"/>
+          </w:rPr>
+          <w:t>ness</w:t>
         </w:r>
       </w:hyperlink>
       <w:r>
@@ -571,11 +592,21 @@
           <w:bCs/>
         </w:rPr>
       </w:pPr>
-      <w:r>
+    </w:p>
+    <w:p>
+      <w:pPr>
+        <w:pStyle w:val="NoSpacing"/>
         <w:rPr>
           <w:b/>
           <w:bCs/>
         </w:rPr>
+      </w:pPr>
+      <w:r>
+        <w:rPr>
+          <w:b/>
+          <w:bCs/>
+        </w:rPr>
+        <w:lastRenderedPageBreak/>
         <w:t xml:space="preserve">The Believer’s Thinking Patterns </w:t>
       </w:r>
     </w:p>
@@ -584,98 +615,95 @@
         <w:pStyle w:val="NoSpacing"/>
       </w:pPr>
       <w:r>
-        <w:t xml:space="preserve">All believers, more or less, have trouble with their thinking. A believer may be able to control overt activities and look fairly good outwardly, but be completely shot through with human viewpoint </w:t>
-      </w:r>
+        <w:t xml:space="preserve">All believers, more or less, have trouble with their thinking. A believer may be able to control overt activities and look fairly good outwardly, but be completely shot through with human viewpoint thinking. A believer can be bothered greatly by the horrible things they think, yet outwardly, they may appear to be a very wholesome character. 2 Corinthians 10 answers many of the problems of a believer’s thinking patterns. </w:t>
+      </w:r>
+    </w:p>
+    <w:p>
+      <w:pPr>
+        <w:pStyle w:val="NoSpacing"/>
+      </w:pPr>
+      <w:r>
+        <w:t>This is a mental attitude message in which Paul responds to criticism. Paul was one of the most criticized people who ever lived. He made a wonderful patsy because he travelled and knew so many people. The criticism of the legalistic Judaizers gained so much ground that they were believing their criticism in Corinth. When Paul was in Corinth, he spoke like a mouse. When he was away, he roared like a lion in his written epistles (letters).</w:t>
+      </w:r>
+    </w:p>
+    <w:p>
+      <w:pPr>
+        <w:pStyle w:val="NoSpacing"/>
+      </w:pPr>
+      <w:r>
+        <w:t>Meekness is not weakness, being a doormat to people, or being sweet and gentle. If someone comes into the local church to straighten out the pastor-teacher, that pastor-teacher may grab him by the arm or shirt sleeve and say, “Stop it!” And maybe he says, “Well, I thought ministers were supposed to be meek.” Being meek is having a grace mental attitude. Everyone seems to think of a minister as a doormat. Meek means a gracious mental attitude and it doesn’t come without Bible doctrine.</w:t>
+      </w:r>
+    </w:p>
+    <w:p>
+      <w:pPr>
+        <w:pStyle w:val="NoSpacing"/>
+      </w:pPr>
+      <w:r>
+        <w:t>In 2 Corinthians 10:1, Paul is in fellowship and he has the mental attitude of “meekness and gentleness.” This is the attitude of grace. Paul begins by quoting his critics, the ones who maligned him. They were calling him “two-faced” or in plain language, a hypocrite.</w:t>
+      </w:r>
+    </w:p>
+    <w:p>
+      <w:pPr>
+        <w:pStyle w:val="Verses"/>
+      </w:pPr>
+      <w:r>
+        <w:t>“Now I, Paul, myself urge you by the meekness and gentleness of Christ—I who am meek when face to face with you, but bold toward you when absent!” (2 Corinthians 10:1, NASB)</w:t>
+      </w:r>
+    </w:p>
+    <w:p>
+      <w:pPr>
+        <w:pStyle w:val="NoSpacing"/>
+      </w:pPr>
+      <w:r>
+        <w:t xml:space="preserve">In 2 Corinthians 10:2, Paul is saying, “I’m the same when away as present and I can get tough in either element if I have too.” Paul was criticized for being dogmatic. People were saying he was carnal. However, dogmatism while teaching the Word of God is legitimate and not carnality. </w:t>
+      </w:r>
+    </w:p>
+    <w:p>
+      <w:pPr>
+        <w:pStyle w:val="Verses"/>
+      </w:pPr>
+      <w:r>
+        <w:t>“I ask that when I am present I need not be bold with the confidence with which I propose to be courageous against some, who regard us as if we walked according to the flesh.” (2 Corinthians 10:2, NASB)</w:t>
+      </w:r>
+    </w:p>
+    <w:p>
+      <w:pPr>
+        <w:pStyle w:val="NoSpacing"/>
+      </w:pPr>
+      <w:r>
+        <w:t>Paul got tough with the Corinthians who had said you can’t be tough with people and be spiritual. They thought a spiritual believer would just fold their hands and becomes a doormat and turn the other cheek. Paul cleared up that misconception.</w:t>
+      </w:r>
+    </w:p>
+    <w:p>
+      <w:pPr>
+        <w:pStyle w:val="NoSpacing"/>
+      </w:pPr>
+      <w:r>
+        <w:t xml:space="preserve">In 2 Corinthians 10:3-4, Paul was telling them that the believer is not meant to operate in the spiritual realm with our human abilities and resources furnished at physical birth. Although we live in this life, we do not war according to the standards of this life. We don’t solve anything by violence or by negative mental attitudes. We are to operate using God's grace resources and the enabling power of the Holy Spirit in our spiritual life. </w:t>
+      </w:r>
+    </w:p>
+    <w:p>
+      <w:pPr>
+        <w:pStyle w:val="Verses"/>
+      </w:pPr>
+      <w:r>
+        <w:t>“For though we walk in the flesh, we do not war according to the flesh, for the weapons of our warfare are not of the flesh, but divinely powerful for the destruction of fortresses.” (2 Corinthians 10:3-4, NASB)</w:t>
+      </w:r>
+    </w:p>
+    <w:p>
+      <w:pPr>
+        <w:pStyle w:val="NoSpacing"/>
+      </w:pPr>
+      <w:r>
+        <w:t>We’re in a great spiritual battle and you can’t punch Satan in the nose or shoot down demons with a 357 Magnum or even a 440 Magnum. Our weapon is the “sword of the Spirit” which is the Word of God. Heb. 4:12; Eph. 6:17.</w:t>
+      </w:r>
+    </w:p>
+    <w:p>
+      <w:pPr>
+        <w:pStyle w:val="Verses"/>
+      </w:pPr>
       <w:r>
         <w:lastRenderedPageBreak/>
-        <w:t xml:space="preserve">thinking. A believer can be bothered greatly by the horrible things they think, yet outwardly, they may appear to be a very wholesome character. 2 Corinthians 10 answers many of the problems of a believer’s thinking patterns. </w:t>
-      </w:r>
-    </w:p>
-    <w:p>
-      <w:pPr>
-        <w:pStyle w:val="NoSpacing"/>
-      </w:pPr>
-      <w:r>
-        <w:t>This is a mental attitude message in which Paul responds to criticism. Paul was one of the most criticized people who ever lived. He made a wonderful patsy because he travelled and knew so many people. The criticism of the legalistic Judaizers gained so much ground that they were believing their criticism in Corinth. When Paul was in Corinth, he spoke like a mouse. When he was away, he roared like a lion in his written epistles (letters).</w:t>
-      </w:r>
-    </w:p>
-    <w:p>
-      <w:pPr>
-        <w:pStyle w:val="NoSpacing"/>
-      </w:pPr>
-      <w:r>
-        <w:t>Meekness is not weakness, being a doormat to people, or being sweet and gentle. If someone comes into the local church to straighten out the pastor-teacher, that pastor-teacher may grab him by the arm or shirt sleeve and say, “Stop it!” And maybe he says, “Well, I thought ministers were supposed to be meek.” Being meek is having a grace mental attitude. Everyone seems to think of a minister as a doormat. Meek means a gracious mental attitude and it doesn’t come without Bible doctrine.</w:t>
-      </w:r>
-    </w:p>
-    <w:p>
-      <w:pPr>
-        <w:pStyle w:val="NoSpacing"/>
-      </w:pPr>
-      <w:r>
-        <w:t>In 2 Corinthians 10:1, Paul is in fellowship and he has the mental attitude of “meekness and gentleness.” This is the attitude of grace. Paul begins by quoting his critics, the ones who maligned him. They were calling him “two-faced” or in plain language, a hypocrite.</w:t>
-      </w:r>
-    </w:p>
-    <w:p>
-      <w:pPr>
-        <w:pStyle w:val="Verses"/>
-      </w:pPr>
-      <w:r>
-        <w:t>“Now I, Paul, myself urge you by the meekness and gentleness of Christ—I who am meek when face to face with you, but bold toward you when absent!” (2 Corinthians 10:1, NASB)</w:t>
-      </w:r>
-    </w:p>
-    <w:p>
-      <w:pPr>
-        <w:pStyle w:val="NoSpacing"/>
-      </w:pPr>
-      <w:r>
-        <w:t xml:space="preserve">In 2 Corinthians 10:2, Paul is saying, “I’m the same when away as present and I can get tough in either element if I have too.” Paul was criticized for being dogmatic. People were saying he was carnal. However, dogmatism while teaching the Word of God is legitimate and not carnality. </w:t>
-      </w:r>
-    </w:p>
-    <w:p>
-      <w:pPr>
-        <w:pStyle w:val="Verses"/>
-      </w:pPr>
-      <w:r>
-        <w:t>“I ask that when I am present I need not be bold with the confidence with which I propose to be courageous against some, who regard us as if we walked according to the flesh.” (2 Corinthians 10:2, NASB)</w:t>
-      </w:r>
-    </w:p>
-    <w:p>
-      <w:pPr>
-        <w:pStyle w:val="NoSpacing"/>
-      </w:pPr>
-      <w:r>
-        <w:t>Paul got tough with the Corinthians who had said you can’t be tough with people and be spiritual. They thought a spiritual believer would just fold their hands and becomes a doormat and turn the other cheek. Paul cleared up that misconception.</w:t>
-      </w:r>
-    </w:p>
-    <w:p>
-      <w:pPr>
-        <w:pStyle w:val="NoSpacing"/>
-      </w:pPr>
-      <w:r>
-        <w:t xml:space="preserve">In 2 Corinthians 10:3-4, Paul was telling them that the believer is not meant to operate in the spiritual realm with our human abilities and resources furnished at physical birth. Although we live in this life, we do not war according to the standards of this life. We don’t solve anything by violence or by negative mental attitudes. We are to operate using God's grace resources and the enabling power of the Holy Spirit in our spiritual life. </w:t>
-      </w:r>
-    </w:p>
-    <w:p>
-      <w:pPr>
-        <w:pStyle w:val="Verses"/>
-      </w:pPr>
-      <w:r>
-        <w:t>“For though we walk in the flesh, we do not war according to the flesh, for the weapons of our warfare are not of the flesh, but divinely powerful for the destruction of fortresses.” (2 Corinthians 10:3-4, NASB)</w:t>
-      </w:r>
-    </w:p>
-    <w:p>
-      <w:pPr>
-        <w:pStyle w:val="NoSpacing"/>
-      </w:pPr>
-      <w:r>
-        <w:t>We’re in a great spiritual battle and you can’t punch Satan in the nose or shoot down demons with a 357 Magnum or even a 440 Magnum. Our weapon is the “sword of the Spirit” which is the Word of God. Heb. 4:12; Eph. 6:17.</w:t>
-      </w:r>
-    </w:p>
-    <w:p>
-      <w:pPr>
-        <w:pStyle w:val="Verses"/>
-      </w:pPr>
-      <w:r>
         <w:t>“For the word of God is living and active and sharper than any two-edged sword, and piercing as far as the division of soul and spirit, of both joints and marrow, and able to judge the thoughts and intentions of the heart.” (Hebrews 4:12, NASB)</w:t>
       </w:r>
     </w:p>
@@ -684,7 +712,6 @@
         <w:pStyle w:val="Verses"/>
       </w:pPr>
       <w:r>
-        <w:lastRenderedPageBreak/>
         <w:t>“And take THE HELMET OF SALVATION, and the sword of the Spirit, which is the word of God.” (Ephesians 6:17, NASB)</w:t>
       </w:r>
     </w:p>
@@ -927,7 +954,11 @@
       </w:r>
       <w:proofErr w:type="spellEnd"/>
       <w:r>
-        <w:t>) and means systems of thought or reasonings, calculation, reflection, thoughts and sentiments that occupy the mind - human viewpoint that is sin. This refers to assaulting and demolishing Satan’s world systems of thought. This is Satan’s outer perimeter of defense.</w:t>
+        <w:t xml:space="preserve">) and means systems of thought or </w:t>
+      </w:r>
+      <w:r>
+        <w:lastRenderedPageBreak/>
+        <w:t>reasonings, calculation, reflection, thoughts and sentiments that occupy the mind - human viewpoint that is sin. This refers to assaulting and demolishing Satan’s world systems of thought. This is Satan’s outer perimeter of defense.</w:t>
       </w:r>
       <w:r>
         <w:t xml:space="preserve"> </w:t>
@@ -938,7 +969,6 @@
         <w:pStyle w:val="NoSpacing"/>
       </w:pPr>
       <w:r>
-        <w:lastRenderedPageBreak/>
         <w:t xml:space="preserve">“Every lofty thing” is the accusative singular of </w:t>
       </w:r>
       <w:proofErr w:type="spellStart"/>
@@ -1344,6 +1374,7 @@
         <w:pStyle w:val="NoSpacing"/>
       </w:pPr>
       <w:r>
+        <w:lastRenderedPageBreak/>
         <w:t xml:space="preserve">A corrected translation of 2 Corinthians 10:5 is, “Assaulting and demolishing Satanic systems of thoughts (outer perimeter) and every obstacle of pride (inner perimeter indicating desperation) attacking against the objective knowledge of the God (and even though there is a counter-attack it is staved off) and making a prisoner of every human viewpoint system of thought to the authority of Christ.” </w:t>
       </w:r>
     </w:p>
@@ -1352,7 +1383,6 @@
         <w:pStyle w:val="NoSpacing"/>
       </w:pPr>
       <w:r>
-        <w:lastRenderedPageBreak/>
         <w:t>In Philippians 4:11-12, contentment is a peace that is a stabilized relaxed mental attitude. You learn contentment! Because Paul knew Bible doctrine, he always had this inner contentment. We should not be slaves of our inner circumstances, either great or dismal. Circumstances do not make you! You as a believer make the circumstances. This is the power of divine viewpoint.</w:t>
       </w:r>
     </w:p>
@@ -1569,19 +1599,19 @@
       </w:r>
       <w:proofErr w:type="spellEnd"/>
       <w:r>
-        <w:t xml:space="preserve">) and means in the sphere of a guard mount. This is actually a military term used to describe a garrison of troops grouped at a point to stop revolution. Here it is used of the providing of a garrison in the soul to prevent revolution in the soul. </w:t>
-      </w:r>
-    </w:p>
-    <w:p>
-      <w:pPr>
-        <w:pStyle w:val="NoSpacing"/>
-      </w:pPr>
-      <w:r>
-        <w:t xml:space="preserve">How can you have revolution in the soul? Negative volition toward Bible doctrine which begins the buildup of scar tissue in your soul, emotional revolt in your soul, reversionism of the soul, and general </w:t>
+        <w:t xml:space="preserve">) and means in the sphere of a guard mount. </w:t>
       </w:r>
       <w:r>
         <w:lastRenderedPageBreak/>
-        <w:t>apostacy or human viewpoint of the soul. That is it! This is revolution of the soul!</w:t>
+        <w:t xml:space="preserve">This is actually a military term used to describe a garrison of troops grouped at a point to stop revolution. Here it is used of the providing of a garrison in the soul to prevent revolution in the soul. </w:t>
+      </w:r>
+    </w:p>
+    <w:p>
+      <w:pPr>
+        <w:pStyle w:val="NoSpacing"/>
+      </w:pPr>
+      <w:r>
+        <w:t>How can you have revolution in the soul? Negative volition toward Bible doctrine which begins the buildup of scar tissue in your soul, emotional revolt in your soul, reversionism of the soul, and general apostacy or human viewpoint of the soul. That is it! This is revolution of the soul!</w:t>
       </w:r>
     </w:p>
     <w:p>
@@ -1806,6 +1836,7 @@
         <w:pStyle w:val="NoSpacing"/>
       </w:pPr>
       <w:r>
+        <w:lastRenderedPageBreak/>
         <w:t xml:space="preserve">“Is complete” is the aorist active subjunctive of </w:t>
       </w:r>
       <w:proofErr w:type="spellStart"/>
@@ -1838,7 +1869,6 @@
           <w:i/>
           <w:iCs/>
         </w:rPr>
-        <w:lastRenderedPageBreak/>
         <w:t>Pleroo</w:t>
       </w:r>
       <w:proofErr w:type="spellEnd"/>
@@ -1974,6 +2004,7 @@
         <w:pStyle w:val="Verses"/>
       </w:pPr>
       <w:r>
+        <w:lastRenderedPageBreak/>
         <w:t>“And do not get drunk with wine, for that is dissipation, but be filled with the Spirit,” (Ephesians 5:18, NASB)</w:t>
       </w:r>
     </w:p>
@@ -1999,7 +2030,6 @@
         <w:pStyle w:val="Verses"/>
       </w:pPr>
       <w:r>
-        <w:lastRenderedPageBreak/>
         <w:t>“"Until now you have asked for nothing in My name; ask and you will receive, so that your joy may be made full.” (John 16:24, NASB)</w:t>
       </w:r>
     </w:p>
@@ -2279,7 +2309,11 @@
         <w:t>onsider</w:t>
       </w:r>
       <w:r>
-        <w:t xml:space="preserve">” is the present middle imperative </w:t>
+        <w:t xml:space="preserve">” is the present </w:t>
+      </w:r>
+      <w:r>
+        <w:lastRenderedPageBreak/>
+        <w:t xml:space="preserve">middle imperative </w:t>
       </w:r>
       <w:proofErr w:type="spellStart"/>
       <w:r>
@@ -2345,35 +2379,127 @@
       </w:r>
       <w:proofErr w:type="spellEnd"/>
       <w:r>
-        <w:t xml:space="preserve">) and sets up an analogy between Paul’s critics and Paul himself. They can’t be straightened out with Bible doctrine because they are in emotional revolt, so this </w:t>
+        <w:t xml:space="preserve">) and sets up an analogy between Paul’s critics and Paul himself. They can’t be straightened out with Bible doctrine because they are in emotional revolt, so this is the way he hits them. He hits them with his own authority. He has an edification complex, but not all people who have an edification complex have the same rank or office. Not only am I once saved, always saved, but I am over you! Paul says, “You are criticizing my authority,” But he says, “I am over you.” He was going to hit them with his rank as Apostle! </w:t>
+      </w:r>
+    </w:p>
+    <w:p>
+      <w:pPr>
+        <w:pStyle w:val="NoSpacing"/>
+      </w:pPr>
+      <w:r>
+        <w:t>The literal translation of  2 Corinthians 10:7 is: “You are in the habit of looking at things according to the standard of superficial appearance, if anyone has confidence regarding himself that he belongs to Christ, keep on thinking this to himself again that even as he is of Christ, even so we!”</w:t>
+      </w:r>
+    </w:p>
+    <w:p>
+      <w:pPr>
+        <w:pStyle w:val="NoSpacing"/>
+      </w:pPr>
+      <w:r>
+        <w:t xml:space="preserve">He has taken his first step in throwing his rank at them. He hasn’t thrown it yet, but he will. He is in the same army. He is wearing the same uniform they are wearing. What he is saying is that we are all one big happy family, but I am in charge! And if we keep on being one big happy family, I am going to keep on being in charge! </w:t>
+      </w:r>
+    </w:p>
+    <w:p>
+      <w:pPr>
+        <w:pStyle w:val="NoSpacing"/>
+      </w:pPr>
+      <w:r>
+        <w:t>The doctrinal principle is that all believers are in union with Christ. Therefore, all believers are the objects of God the Father’s love. Therefore criticism, maligning, and judging of other believers is not only an infringement on their freedom and privacy, but totally incompatible with Bible doctrine. Another major passage on that subject is Romans 14:4-10.</w:t>
+      </w:r>
+    </w:p>
+    <w:p>
+      <w:pPr>
+        <w:pStyle w:val="Verses"/>
+      </w:pPr>
+      <w:r>
+        <w:t>“</w:t>
+      </w:r>
+      <w:r>
+        <w:t>Who are you to judge the servant of another? To his own master he stands or falls; and he will stand, for the Lord is able to make him stand. One person regards one day above another, another regards every day alike. Each person must be fully convinced in his own mind. He who observes the day, observes it for the Lord, and he who eats, does so for the Lord, for he gives thanks to God; and he who eats not, for the Lord he does not eat, and gives thanks to God. For not one of us lives for himself, and not one dies for himself; for if we live, we live for the Lord, or if we die, we die for the Lord; therefore whether we live or die, we are the Lord</w:t>
+      </w:r>
+      <w:r>
+        <w:t>’</w:t>
+      </w:r>
+      <w:r>
+        <w:t>s. For to this end Christ died and lived again, that He might be Lord both of the dead and of the living. But you, why do you judge your brother? Or you again, why do you regard your brother with contempt? For we will all stand before the judgment seat of God.</w:t>
+      </w:r>
+      <w:r>
+        <w:t>”</w:t>
+      </w:r>
+      <w:r>
+        <w:t>  (Romans 14:4-10, NASB)</w:t>
+      </w:r>
+    </w:p>
+    <w:p>
+      <w:pPr>
+        <w:pStyle w:val="NoSpacing"/>
+      </w:pPr>
+      <w:r>
+        <w:t>This is both sin and violation of the priesthood of the believer. They are criticizing Paul and running him down. In addition, Paul is a communicator of doctrine. Those who teach Bible doctrine under a communication gift have their authority from God. This gives him special authority as with all pastor-teachers. Heb. 13:7; Heb. 13:17.</w:t>
+      </w:r>
+      <w:r>
+        <w:t xml:space="preserve"> </w:t>
+      </w:r>
+    </w:p>
+    <w:p>
+      <w:pPr>
+        <w:pStyle w:val="Verses"/>
+      </w:pPr>
+      <w:r>
+        <w:t xml:space="preserve"> “</w:t>
+      </w:r>
+      <w:r>
+        <w:t>Remember those who led you, who spoke the word of God to you; and considering the result of their conduct, imitate their faith.</w:t>
+      </w:r>
+      <w:r>
+        <w:t>”</w:t>
+      </w:r>
+      <w:r>
+        <w:t>  (Hebrews 13:7, NASB)</w:t>
+      </w:r>
+    </w:p>
+    <w:p>
+      <w:pPr>
+        <w:pStyle w:val="Verses"/>
+      </w:pPr>
+      <w:r>
+        <w:t>“</w:t>
+      </w:r>
+      <w:r>
+        <w:t>Obey your leaders and submit to them, for they keep watch over your souls as those who will give an account. Let them do this with joy and not with grief, for this would be unprofitable for you.</w:t>
+      </w:r>
+      <w:r>
+        <w:t>”</w:t>
+      </w:r>
+      <w:r>
+        <w:t>  (Hebrews 13:17, NASB)</w:t>
+      </w:r>
+    </w:p>
+    <w:p>
+      <w:pPr>
+        <w:pStyle w:val="NoSpacing"/>
+      </w:pPr>
+      <w:r>
+        <w:t xml:space="preserve">Such criticism of Paul and nitpicking is a sign of no garrison of the soul, a sign of total soul revolt, therefore a sign of reversionism. Rejection of Paul’s authority is another sign of emotional revolt of the soul. </w:t>
+      </w:r>
+    </w:p>
+    <w:p>
+      <w:pPr>
+        <w:pStyle w:val="NoSpacing"/>
+      </w:pPr>
+      <w:r>
+        <w:t xml:space="preserve">Even though people criticize us, we can’t stop and criticize back and fall apart. That is sin and an </w:t>
       </w:r>
       <w:r>
         <w:lastRenderedPageBreak/>
-        <w:t xml:space="preserve">is the way he hits them. He hits them with his own authority. He has an edification complex, but not all people who have an edification complex have the same rank or office. Not only am I once saved, always saved, but I am over you! Paul says, “You are criticizing my authority,” But he says, “I am over you.” He was going to hit them with his rank as Apostle! </w:t>
-      </w:r>
-    </w:p>
-    <w:p>
-      <w:pPr>
-        <w:pStyle w:val="NoSpacing"/>
-      </w:pPr>
-      <w:r>
-        <w:t>The literal translation of  2 Corinthians 10:7 is: “You are in the habit of looking at things according to the standard of superficial appearance, if anyone has confidence regarding himself that he belongs to Christ, keep on thinking this to himself again that even as he is of Christ, even so we!”</w:t>
-      </w:r>
-    </w:p>
-    <w:p>
-      <w:pPr>
-        <w:pStyle w:val="NoSpacing"/>
-      </w:pPr>
-      <w:r>
-        <w:t xml:space="preserve">He has taken his first step in throwing his rank at them. He hasn’t thrown it yet, but he will. He is in the same army. He is wearing the same uniform they are wearing. What he is saying is that we are all one big happy family, but I am in charge! And if we keep on being one big happy family, I am going to keep on being in charge! </w:t>
-      </w:r>
-    </w:p>
-    <w:p>
-      <w:pPr>
-        <w:pStyle w:val="NoSpacing"/>
-      </w:pPr>
-      <w:r>
-        <w:t>The doctrinal principle is that all believers are in union with Christ. Therefore, all believers are the objects of God the Father’s love. Therefore criticism, maligning, and judging of other believers is not only an infringement on their freedom and privacy, but totally incompatible with Bible doctrine. Another major passage on that subject is Romans 14:4-10.</w:t>
+        <w:t>emotional reaction in carnality with zero Bible doctrine application. There are many believers who can’t take criticism. They can’t take the thought of being gossiped about. They withdraw or fight back or become bitter. This emotional revolt of the soul.</w:t>
+      </w:r>
+    </w:p>
+    <w:p>
+      <w:pPr>
+        <w:pStyle w:val="NoSpacing"/>
+      </w:pPr>
+      <w:r>
+        <w:t>Paul, as an apostle, had the authority to judge the Corinthians, but the Corinthians, as believer priests, did not have the right to judge or to evaluate Paul. His evaluation is from the Lord. 2 Cor. 10:8.</w:t>
       </w:r>
     </w:p>
     <w:p>
@@ -2384,30 +2510,78 @@
         <w:t>“</w:t>
       </w:r>
       <w:r>
-        <w:t>Who are you to judge the servant of another? To his own master he stands or falls; and he will stand, for the Lord is able to make him stand. One person regards one day above another, another regards every day alike. Each person must be fully convinced in his own mind. He who observes the day, observes it for the Lord, and he who eats, does so for the Lord, for he gives thanks to God; and he who eats not, for the Lord he does not eat, and gives thanks to God. For not one of us lives for himself, and not one dies for himself; for if we live, we live for the Lord, or if we die, we die for the Lord; therefore whether we live or die, we are the Lord</w:t>
-      </w:r>
-      <w:r>
-        <w:t>’</w:t>
-      </w:r>
-      <w:r>
-        <w:t>s. For to this end Christ died and lived again, that He might be Lord both of the dead and of the living. But you, why do you judge your brother? Or you again, why do you regard your brother with contempt? For we will all stand before the judgment seat of God.</w:t>
+        <w:t>For even if I boast somewhat further about our authority, which the Lord gave for building you up and not for destroying you, I will not be put to shame,</w:t>
       </w:r>
       <w:r>
         <w:t>”</w:t>
       </w:r>
       <w:r>
-        <w:t>  (Romans 14:4-10, NASB)</w:t>
-      </w:r>
-    </w:p>
-    <w:p>
-      <w:pPr>
-        <w:pStyle w:val="NoSpacing"/>
-      </w:pPr>
-      <w:r>
-        <w:t>This is both sin and violation of the priesthood of the believer. They are criticizing Paul and running him down. In addition, Paul is a communicator of doctrine. Those who teach Bible doctrine under a communication gift have their authority from God. This gives him special authority as with all pastor-teachers. Heb. 13:7; Heb. 13:17.</w:t>
-      </w:r>
-      <w:r>
-        <w:t xml:space="preserve"> </w:t>
+        <w:t>  (2 Corinthians 10:8, NASB)</w:t>
+      </w:r>
+    </w:p>
+    <w:p>
+      <w:pPr>
+        <w:pStyle w:val="NoSpacing"/>
+      </w:pPr>
+      <w:r>
+        <w:t>2 Corinthians 10:8</w:t>
+      </w:r>
+      <w:r>
+        <w:t xml:space="preserve"> introduces the right for a pastor-teacher to judge his charges. “Boast” in the Greek is the aorist active subjunctive of </w:t>
+      </w:r>
+      <w:proofErr w:type="spellStart"/>
+      <w:r>
+        <w:rPr>
+          <w:lang w:val="el-GR"/>
+        </w:rPr>
+        <w:t>καυχα</w:t>
+      </w:r>
+      <w:proofErr w:type="spellEnd"/>
+      <w:r>
+        <w:t>́</w:t>
+      </w:r>
+      <w:proofErr w:type="spellStart"/>
+      <w:r>
+        <w:rPr>
+          <w:lang w:val="el-GR"/>
+        </w:rPr>
+        <w:t>ομαι</w:t>
+      </w:r>
+      <w:proofErr w:type="spellEnd"/>
+      <w:r>
+        <w:t xml:space="preserve"> (</w:t>
+      </w:r>
+      <w:proofErr w:type="spellStart"/>
+      <w:r>
+        <w:t>kauchaomai</w:t>
+      </w:r>
+      <w:proofErr w:type="spellEnd"/>
+      <w:r>
+        <w:t xml:space="preserve">) and means to glory in a good sense. For if I should boast/glory, maybe I will, maybe I will not. “Our authority” indicates more than one or anyone who has communicated with them. This would include Timothy and Titus. They did not respond to Timothy’s authority or to Paul’s, but they did to Titus’s authority. </w:t>
+      </w:r>
+    </w:p>
+    <w:p>
+      <w:pPr>
+        <w:pStyle w:val="NoSpacing"/>
+      </w:pPr>
+      <w:r>
+        <w:t xml:space="preserve">Paul is referring to his authority and that of Timothy and Titus. Paul now reminds his Corinthian critics of his authority. He throws his rank at them. By using a third class condition, Paul makes a principle of doctrine out of it. Paul was not ashamed of his authority any more than he was ashamed of Jesus Christ or ashamed of the Holy Spirit who gave him his spiritual gift. Paul’s critics wanted him to be ashamed of his authority so that he would not use the big stick against them as he did in 1 Corinthians - the first Corinthian epistle started all the trouble. </w:t>
+      </w:r>
+    </w:p>
+    <w:p>
+      <w:pPr>
+        <w:pStyle w:val="NoSpacing"/>
+      </w:pPr>
+      <w:r>
+        <w:t xml:space="preserve">Emotional revolt and reversionism always reject the authority of a pastor-teacher. The legalists at Corinth sought to destroy Paul’s authority by making it appear as though he was bullying. Legalism must lure believers from grace by attacking the authority of those who teach grace. It is Paul who provided the guard mount for the soul. Therefore, Satan is attacking the one who provides the guard mount. </w:t>
+      </w:r>
+    </w:p>
+    <w:p>
+      <w:pPr>
+        <w:pStyle w:val="NoSpacing"/>
+      </w:pPr>
+      <w:r>
+        <w:t>For if they respond to Paul’s teaching again, they will recover from reversionism and their souls will be guarded by doctrine. Therefore, they also seek to discredit this authority by making it appear in a bad light (bullying). However Paul’s authority in the writing of 1 Corinthians in chewing them out is definitely from God. 1 Thess. 5:12.</w:t>
       </w:r>
     </w:p>
     <w:p>
@@ -2418,269 +2592,125 @@
         <w:t xml:space="preserve"> “</w:t>
       </w:r>
       <w:r>
-        <w:t>Remember those who led you, who spoke the word of God to you; and considering the result of their conduct, imitate their faith.</w:t>
+        <w:t>But we request of you, brethren, that you appreciate those who diligently labor among you, and have charge over you in the Lord and give you instruction,</w:t>
       </w:r>
       <w:r>
         <w:t>”</w:t>
       </w:r>
       <w:r>
-        <w:t>  (Hebrews 13:7, NASB)</w:t>
-      </w:r>
-    </w:p>
-    <w:p>
-      <w:pPr>
-        <w:pStyle w:val="Verses"/>
-      </w:pPr>
-      <w:r>
-        <w:t>“</w:t>
-      </w:r>
-      <w:r>
-        <w:t>Obey your leaders and submit to them, for they keep watch over your souls as those who will give an account. Let them do this with joy and not with grief, for this would be unprofitable for you.</w:t>
-      </w:r>
-      <w:r>
-        <w:t>”</w:t>
-      </w:r>
-      <w:r>
-        <w:t>  (Hebrews 13:17, NASB)</w:t>
-      </w:r>
-    </w:p>
-    <w:p>
-      <w:pPr>
-        <w:pStyle w:val="NoSpacing"/>
-      </w:pPr>
-      <w:r>
-        <w:t xml:space="preserve">Such criticism of Paul and nitpicking is a sign of no garrison of the soul, a sign of total soul revolt, therefore a sign of reversionism. Rejection of Paul’s authority is another sign of emotional revolt of the soul. </w:t>
-      </w:r>
-    </w:p>
-    <w:p>
-      <w:pPr>
-        <w:pStyle w:val="NoSpacing"/>
-      </w:pPr>
-      <w:r>
-        <w:t>Even though people criticize us, we can’t stop and criticize back and fall apart. That is sin and an emotional reaction in carnality with zero Bible doctrine application. There are many believers who can’t take criticism. They can’t take the thought of being gossiped about. They withdraw or fight back or become bitter. This emotional revolt of the soul.</w:t>
-      </w:r>
-    </w:p>
-    <w:p>
-      <w:pPr>
-        <w:pStyle w:val="NoSpacing"/>
-      </w:pPr>
-      <w:r>
-        <w:t xml:space="preserve">Paul, as an apostle, had the authority to judge the Corinthians, but the Corinthians, as believer priests, </w:t>
+        <w:t>  (1 Thessalonians 5:12, NASB)</w:t>
+      </w:r>
+    </w:p>
+    <w:p>
+      <w:pPr>
+        <w:pStyle w:val="NoSpacing"/>
+      </w:pPr>
+      <w:r>
+        <w:t xml:space="preserve">In </w:t>
+      </w:r>
+      <w:r>
+        <w:t>2 Corinthians 10:8</w:t>
+      </w:r>
+      <w:r>
+        <w:t>, “g</w:t>
+      </w:r>
+      <w:r>
+        <w:t>ave</w:t>
+      </w:r>
+      <w:r>
+        <w:t xml:space="preserve">” is the aorist active indicative of </w:t>
+      </w:r>
+      <w:proofErr w:type="spellStart"/>
+      <w:r>
+        <w:rPr>
+          <w:lang w:val="el-GR"/>
+        </w:rPr>
+        <w:t>δι</w:t>
+      </w:r>
+      <w:proofErr w:type="spellEnd"/>
+      <w:r>
+        <w:t>́</w:t>
+      </w:r>
+      <w:proofErr w:type="spellStart"/>
+      <w:r>
+        <w:rPr>
+          <w:lang w:val="el-GR"/>
+        </w:rPr>
+        <w:t>δωμι</w:t>
+      </w:r>
+      <w:proofErr w:type="spellEnd"/>
+      <w:r>
+        <w:t xml:space="preserve"> (</w:t>
+      </w:r>
+      <w:proofErr w:type="spellStart"/>
+      <w:r>
+        <w:t>didōmi</w:t>
+      </w:r>
+      <w:proofErr w:type="spellEnd"/>
+      <w:r>
+        <w:t xml:space="preserve">) in the Greek and means this authority is from the Lord. The Lord has given it. No man has earned or deserved this. “Destroying” is not destruction at all, but refers to reversionism. Since we are believer-priests, we have for the first time the freedom to live our lives as unto the Lord. But often we take this new freedom or established freedom in our lives and we use it as a club against authority. This is where reversionism moves in to the last part of </w:t>
+      </w:r>
+      <w:r>
+        <w:t>2 Corinthians 10:8</w:t>
+      </w:r>
+      <w:r>
+        <w:t xml:space="preserve">. </w:t>
+      </w:r>
+    </w:p>
+    <w:p>
+      <w:pPr>
+        <w:pStyle w:val="NoSpacing"/>
+      </w:pPr>
+      <w:r>
+        <w:t>If you reject the authority of your communicator of Bible doctrine, it is inevitable that you will move into emotional revolt and reversionism. Interestingly, the Word of God never commands you to have rapport with the communicator of Bible doctrine, but you are commanded to recognize his authority.</w:t>
+      </w:r>
+    </w:p>
+    <w:p>
+      <w:pPr>
+        <w:pStyle w:val="NoSpacing"/>
+      </w:pPr>
+      <w:r>
+        <w:t xml:space="preserve">In </w:t>
+      </w:r>
+      <w:r>
+        <w:t>2 Corinthians 10:</w:t>
+      </w:r>
+      <w:r>
+        <w:t xml:space="preserve">9, Paul’s critics said his letters terrified them. </w:t>
+      </w:r>
+    </w:p>
+    <w:p>
+      <w:pPr>
+        <w:pStyle w:val="Verses"/>
+      </w:pPr>
+      <w:r>
+        <w:t>“for I do not wish to seem as if I would terrify you by my letters.” (2 Corinthians 10:9, NASB)</w:t>
+      </w:r>
+    </w:p>
+    <w:p>
+      <w:pPr>
+        <w:pStyle w:val="NoSpacing"/>
+      </w:pPr>
+      <w:r>
+        <w:t xml:space="preserve">In 2 </w:t>
+      </w:r>
+      <w:r>
+        <w:t>Corinthians</w:t>
+      </w:r>
+      <w:r>
+        <w:t xml:space="preserve"> 10:10, his critics say also that he is a poor public speaker and has a very weak body. </w:t>
       </w:r>
       <w:r>
         <w:lastRenderedPageBreak/>
-        <w:t>did not have the right to judge or to evaluate Paul. His evaluation is from the Lord. 2 Cor. 10:8.</w:t>
-      </w:r>
-    </w:p>
-    <w:p>
-      <w:pPr>
-        <w:pStyle w:val="Verses"/>
-      </w:pPr>
-      <w:r>
-        <w:t>“</w:t>
-      </w:r>
-      <w:r>
-        <w:t>For even if I boast somewhat further about our authority, which the Lord gave for building you up and not for destroying you, I will not be put to shame,</w:t>
-      </w:r>
-      <w:r>
-        <w:t>”</w:t>
-      </w:r>
-      <w:r>
-        <w:t>  (2 Corinthians 10:8, NASB)</w:t>
-      </w:r>
-    </w:p>
-    <w:p>
-      <w:pPr>
-        <w:pStyle w:val="NoSpacing"/>
-      </w:pPr>
-      <w:r>
-        <w:t>2 Corinthians 10:8</w:t>
-      </w:r>
-      <w:r>
-        <w:t xml:space="preserve"> introduces the right for a pastor-teacher to judge his charges. “Boast” in the Greek is the aorist active subjunctive of </w:t>
-      </w:r>
-      <w:proofErr w:type="spellStart"/>
-      <w:r>
-        <w:rPr>
-          <w:lang w:val="el-GR"/>
-        </w:rPr>
-        <w:t>καυχα</w:t>
-      </w:r>
-      <w:proofErr w:type="spellEnd"/>
-      <w:r>
-        <w:t>́</w:t>
-      </w:r>
-      <w:proofErr w:type="spellStart"/>
-      <w:r>
-        <w:rPr>
-          <w:lang w:val="el-GR"/>
-        </w:rPr>
-        <w:t>ομαι</w:t>
-      </w:r>
-      <w:proofErr w:type="spellEnd"/>
-      <w:r>
-        <w:t xml:space="preserve"> (</w:t>
-      </w:r>
-      <w:proofErr w:type="spellStart"/>
-      <w:r>
-        <w:t>kauchaomai</w:t>
-      </w:r>
-      <w:proofErr w:type="spellEnd"/>
-      <w:r>
-        <w:t xml:space="preserve">) and means to glory in a good sense. For if I should boast/glory, maybe I will, maybe I will not. “Our authority” indicates more than one or anyone who has communicated with them. This would include Timothy and Titus. They did not respond to Timothy’s authority or to Paul’s, but they did to Titus’s authority. </w:t>
-      </w:r>
-    </w:p>
-    <w:p>
-      <w:pPr>
-        <w:pStyle w:val="NoSpacing"/>
-      </w:pPr>
-      <w:r>
-        <w:t xml:space="preserve">Paul is referring to his authority and that of Timothy and Titus. Paul now reminds his Corinthian critics of his authority. He throws his rank at them. By using a third class condition, Paul makes a principle of doctrine out of it. Paul was not ashamed of his authority any more than he was ashamed of Jesus Christ or ashamed of the Holy Spirit who gave him his spiritual gift. Paul’s critics wanted him to be ashamed of his authority so that he would not use the big stick against them as he did in 1 Corinthians - the first Corinthian epistle started all the trouble. </w:t>
-      </w:r>
-    </w:p>
-    <w:p>
-      <w:pPr>
-        <w:pStyle w:val="NoSpacing"/>
-      </w:pPr>
-      <w:r>
-        <w:t xml:space="preserve">Emotional revolt and reversionism always reject the authority of a pastor-teacher. The legalists at Corinth sought to destroy Paul’s authority by making it appear as though he was bullying. Legalism must lure believers from grace by attacking the authority of those who teach grace. It is Paul who provided the guard mount for the soul. Therefore, Satan is attacking the one who provides the guard mount. </w:t>
-      </w:r>
-    </w:p>
-    <w:p>
-      <w:pPr>
-        <w:pStyle w:val="NoSpacing"/>
-      </w:pPr>
-      <w:r>
-        <w:t>For if they respond to Paul’s teaching again, they will recover from reversionism and their souls will be guarded by doctrine. Therefore, they also seek to discredit this authority by making it appear in a bad light (bullying). However Paul’s authority in the writing of 1 Corinthians in chewing them out is definitely from God. 1 Thess. 5:12.</w:t>
-      </w:r>
-    </w:p>
-    <w:p>
-      <w:pPr>
-        <w:pStyle w:val="Verses"/>
-      </w:pPr>
-      <w:r>
-        <w:t xml:space="preserve"> “</w:t>
-      </w:r>
-      <w:r>
-        <w:t>But we request of you, brethren, that you appreciate those who diligently labor among you, and have charge over you in the Lord and give you instruction,</w:t>
-      </w:r>
-      <w:r>
-        <w:t>”</w:t>
-      </w:r>
-      <w:r>
-        <w:t>  (1 Thessalonians 5:12, NASB)</w:t>
-      </w:r>
-    </w:p>
-    <w:p>
-      <w:pPr>
-        <w:pStyle w:val="NoSpacing"/>
-      </w:pPr>
-      <w:r>
-        <w:t xml:space="preserve">In </w:t>
-      </w:r>
-      <w:r>
-        <w:t>2 Corinthians 10:8</w:t>
-      </w:r>
-      <w:r>
-        <w:t>, “g</w:t>
-      </w:r>
-      <w:r>
-        <w:t>ave</w:t>
-      </w:r>
-      <w:r>
-        <w:t xml:space="preserve">” is the aorist active indicative of </w:t>
-      </w:r>
-      <w:proofErr w:type="spellStart"/>
-      <w:r>
-        <w:rPr>
-          <w:lang w:val="el-GR"/>
-        </w:rPr>
-        <w:t>δι</w:t>
-      </w:r>
-      <w:proofErr w:type="spellEnd"/>
-      <w:r>
-        <w:t>́</w:t>
-      </w:r>
-      <w:proofErr w:type="spellStart"/>
-      <w:r>
-        <w:rPr>
-          <w:lang w:val="el-GR"/>
-        </w:rPr>
-        <w:t>δωμι</w:t>
-      </w:r>
-      <w:proofErr w:type="spellEnd"/>
-      <w:r>
-        <w:t xml:space="preserve"> (</w:t>
-      </w:r>
-      <w:proofErr w:type="spellStart"/>
-      <w:r>
-        <w:t>didōmi</w:t>
-      </w:r>
-      <w:proofErr w:type="spellEnd"/>
-      <w:r>
-        <w:t xml:space="preserve">) in the Greek and means this authority is from the Lord. The Lord has given it. No man has earned or deserved this. “Destroying” is not destruction at all, but refers to reversionism. Since we are believer-priests, we have for the first time the freedom to live our lives as unto the Lord. But often we take this new freedom or established freedom in our lives and we use it as a club against authority. This is where reversionism moves in to the last part of </w:t>
-      </w:r>
-      <w:r>
-        <w:t>2 Corinthians 10:8</w:t>
-      </w:r>
-      <w:r>
-        <w:t xml:space="preserve">. </w:t>
-      </w:r>
-    </w:p>
-    <w:p>
-      <w:pPr>
-        <w:pStyle w:val="NoSpacing"/>
-      </w:pPr>
-      <w:r>
-        <w:t>If you reject the authority of your communicator of Bible doctrine, it is inevitable that you will move into emotional revolt and reversionism. Interestingly, the Word of God never commands you to have rapport with the communicator of Bible doctrine, but you are commanded to recognize his authority.</w:t>
-      </w:r>
-    </w:p>
-    <w:p>
-      <w:pPr>
-        <w:pStyle w:val="NoSpacing"/>
-      </w:pPr>
-      <w:r>
-        <w:t xml:space="preserve">In </w:t>
-      </w:r>
-      <w:r>
-        <w:t>2 Corinthians 10:</w:t>
-      </w:r>
-      <w:r>
-        <w:t xml:space="preserve">9, Paul’s critics said his letters terrified them. </w:t>
-      </w:r>
-    </w:p>
-    <w:p>
-      <w:pPr>
-        <w:pStyle w:val="Verses"/>
-      </w:pPr>
-      <w:r>
-        <w:t>“for I do not wish to seem as if I would terrify you by my letters.” (2 Corinthians 10:9, NASB)</w:t>
-      </w:r>
-    </w:p>
-    <w:p>
-      <w:pPr>
-        <w:pStyle w:val="NoSpacing"/>
-      </w:pPr>
-      <w:r>
-        <w:t xml:space="preserve">In 2 </w:t>
-      </w:r>
-      <w:r>
-        <w:t>Corinthians</w:t>
-      </w:r>
-      <w:r>
-        <w:t xml:space="preserve"> 10:10, his critics say also that he is a poor public speaker and has a very weak body. Rome in that day had two criteria in judging a public speaker. He had to be a fantastic orator and have a beautiful body. Paul had neither and depended not upon his looks or voice, but Bible doctrine and his spiritual gift of Apostleship. </w:t>
-      </w:r>
-    </w:p>
-    <w:p>
-      <w:pPr>
-        <w:pStyle w:val="Verses"/>
-      </w:pPr>
-      <w:r>
-        <w:t xml:space="preserve">“For they say, "His letters are weighty and strong, but his personal presence is unimpressive and his </w:t>
-      </w:r>
-      <w:r>
-        <w:lastRenderedPageBreak/>
-        <w:t>speech contemptible."” (2 Corinthians 10:10, NASB)</w:t>
+        <w:t xml:space="preserve">Rome in that day had two criteria in judging a public speaker. He had to be a fantastic orator and have a beautiful body. Paul had neither and depended not upon his looks or voice, but Bible doctrine and his spiritual gift of Apostleship. </w:t>
+      </w:r>
+    </w:p>
+    <w:p>
+      <w:pPr>
+        <w:pStyle w:val="Verses"/>
+      </w:pPr>
+      <w:r>
+        <w:t>“For they say, "His letters are weighty and strong, but his personal presence is unimpressive and his speech contemptible."” (2 Corinthians 10:10, NASB)</w:t>
       </w:r>
     </w:p>
     <w:p>
@@ -2781,8 +2811,8 @@
     </w:p>
     <w:p/>
     <w:sectPr>
-      <w:headerReference w:type="default" r:id="rId7"/>
-      <w:footerReference w:type="default" r:id="rId8"/>
+      <w:headerReference w:type="default" r:id="rId8"/>
+      <w:footerReference w:type="default" r:id="rId9"/>
       <w:pgSz w:w="12240" w:h="15840"/>
       <w:pgMar w:top="1440" w:right="1080" w:bottom="1440" w:left="1080" w:header="720" w:footer="882" w:gutter="0"/>
       <w:cols w:space="720"/>
